--- a/DOCS/REQUIREMENTS/Software Requirements Specification.docx
+++ b/DOCS/REQUIREMENTS/Software Requirements Specification.docx
@@ -763,7 +763,7 @@
       </w:tr>
       <w:tr>
         <w:trPr>
-          <w:trHeight w:val="540"/>
+          <w:trHeight w:val="718"/>
         </w:trPr>
         <w:tc>
           <w:tcPr>
@@ -783,8 +783,16 @@
               <w:jc w:val="both"/>
               <w:rPr>
                 <w:color w:val="000000"/>
+                <w:lang w:val="en-US"/>
               </w:rPr>
             </w:pPr>
+            <w:r>
+              <w:rPr>
+                <w:color w:val="000000"/>
+                <w:lang w:val="en-US"/>
+              </w:rPr>
+              <w:t>17.11.2021</w:t>
+            </w:r>
           </w:p>
         </w:tc>
         <w:tc>
@@ -807,6 +815,12 @@
                 <w:color w:val="000000"/>
               </w:rPr>
             </w:pPr>
+            <w:r>
+              <w:rPr>
+                <w:color w:val="000000"/>
+              </w:rPr>
+              <w:t>С. Б. Рева</w:t>
+            </w:r>
           </w:p>
         </w:tc>
         <w:tc>
@@ -829,6 +843,14 @@
                 <w:color w:val="000000"/>
               </w:rPr>
             </w:pPr>
+            <w:r>
+              <w:rPr>
+                <w:color w:val="000000"/>
+              </w:rPr>
+              <w:t>Изменены требования к подсистеме «Пользовательский интерфейс»</w:t>
+            </w:r>
+            <w:bookmarkStart w:id="0" w:name="_GoBack"/>
+            <w:bookmarkEnd w:id="0"/>
           </w:p>
         </w:tc>
       </w:tr>
@@ -1436,22 +1458,10 @@
         <w:t>должна быть доступна для пользователя</w:t>
       </w:r>
       <w:r>
-        <w:t xml:space="preserve"> через нажатие кнопки </w:t>
-      </w:r>
-      <w:r>
-        <w:rPr>
-          <w:color w:val="000000"/>
-        </w:rPr>
-        <w:t>«</w:t>
-      </w:r>
-      <w:r>
-        <w:t>Загрузить</w:t>
-      </w:r>
-      <w:r>
-        <w:rPr>
-          <w:color w:val="000000"/>
-        </w:rPr>
-        <w:t>» на панели инструментов</w:t>
+        <w:t xml:space="preserve"> </w:t>
+      </w:r>
+      <w:r>
+        <w:t>ввод в соответствующее текстовое поле</w:t>
       </w:r>
       <w:r>
         <w:t>.</w:t>
@@ -1534,7 +1544,55 @@
       </w:r>
       <w:proofErr w:type="spellEnd"/>
       <w:r>
-        <w:t xml:space="preserve"> должна быть доступна для пользователя через нажатие кнопки «Трансляция» на панели инструментов.</w:t>
+        <w:t xml:space="preserve"> должна быть доступна для пользователя через нажатие кнопки «Трансляция».</w:t>
+      </w:r>
+    </w:p>
+    <w:p>
+      <w:pPr>
+        <w:pBdr>
+          <w:top w:val="nil"/>
+          <w:left w:val="nil"/>
+          <w:bottom w:val="nil"/>
+          <w:right w:val="nil"/>
+          <w:between w:val="nil"/>
+        </w:pBdr>
+        <w:spacing w:line="240" w:lineRule="auto"/>
+        <w:ind w:leftChars="0" w:left="-2" w:firstLineChars="295" w:firstLine="708"/>
+        <w:jc w:val="both"/>
+        <w:rPr>
+          <w:color w:val="000000"/>
+        </w:rPr>
+      </w:pPr>
+    </w:p>
+    <w:p>
+      <w:pPr>
+        <w:pBdr>
+          <w:top w:val="nil"/>
+          <w:left w:val="nil"/>
+          <w:bottom w:val="nil"/>
+          <w:right w:val="nil"/>
+          <w:between w:val="nil"/>
+        </w:pBdr>
+        <w:spacing w:line="240" w:lineRule="auto"/>
+        <w:ind w:leftChars="0" w:left="-2" w:firstLineChars="295" w:firstLine="711"/>
+        <w:jc w:val="both"/>
+        <w:rPr>
+          <w:b/>
+          <w:color w:val="000000"/>
+        </w:rPr>
+      </w:pPr>
+      <w:r>
+        <w:rPr>
+          <w:b/>
+          <w:color w:val="000000"/>
+        </w:rPr>
+        <w:t xml:space="preserve">Требования к подсистеме </w:t>
+      </w:r>
+      <w:r>
+        <w:rPr>
+          <w:b/>
+        </w:rPr>
+        <w:t>“Лексический анализатор”</w:t>
       </w:r>
     </w:p>
     <w:p>
@@ -1576,347 +1634,223 @@
           <w:i/>
           <w:color w:val="000000"/>
         </w:rPr>
-        <w:t>Требование REQ_UI_003</w:t>
-      </w:r>
-    </w:p>
-    <w:p>
-      <w:pPr>
-        <w:pBdr>
-          <w:top w:val="nil"/>
-          <w:left w:val="nil"/>
-          <w:bottom w:val="nil"/>
-          <w:right w:val="nil"/>
-          <w:between w:val="nil"/>
-        </w:pBdr>
-        <w:spacing w:line="240" w:lineRule="auto"/>
-        <w:ind w:leftChars="0" w:left="-2" w:firstLineChars="295" w:firstLine="708"/>
-        <w:jc w:val="both"/>
-      </w:pPr>
-    </w:p>
-    <w:p>
-      <w:pPr>
-        <w:ind w:leftChars="0" w:left="-2" w:firstLineChars="295" w:firstLine="708"/>
-        <w:jc w:val="both"/>
-        <w:rPr>
-          <w:color w:val="000000"/>
-        </w:rPr>
-      </w:pPr>
-      <w:r>
-        <w:t xml:space="preserve">Функция сохранения текста программы на выходном языке </w:t>
-      </w:r>
-      <w:proofErr w:type="spellStart"/>
-      <w:r>
-        <w:t>Lua</w:t>
-      </w:r>
-      <w:proofErr w:type="spellEnd"/>
-      <w:r>
-        <w:t xml:space="preserve"> должна быть доступна для пользователя через нажатие кнопки «Сохранить» на панели инструментов.</w:t>
-      </w:r>
-    </w:p>
-    <w:p>
-      <w:pPr>
-        <w:pBdr>
-          <w:top w:val="nil"/>
-          <w:left w:val="nil"/>
-          <w:bottom w:val="nil"/>
-          <w:right w:val="nil"/>
-          <w:between w:val="nil"/>
-        </w:pBdr>
-        <w:spacing w:line="240" w:lineRule="auto"/>
-        <w:ind w:leftChars="0" w:left="-2" w:firstLineChars="295" w:firstLine="708"/>
-        <w:jc w:val="both"/>
-        <w:rPr>
-          <w:color w:val="000000"/>
-        </w:rPr>
-      </w:pPr>
-    </w:p>
-    <w:p>
-      <w:pPr>
-        <w:pBdr>
-          <w:top w:val="nil"/>
-          <w:left w:val="nil"/>
-          <w:bottom w:val="nil"/>
-          <w:right w:val="nil"/>
-          <w:between w:val="nil"/>
-        </w:pBdr>
-        <w:spacing w:line="240" w:lineRule="auto"/>
+        <w:t>Требование REQ_</w:t>
+      </w:r>
+      <w:r>
+        <w:rPr>
+          <w:i/>
+        </w:rPr>
+        <w:t>LEX</w:t>
+      </w:r>
+      <w:r>
+        <w:rPr>
+          <w:i/>
+          <w:color w:val="000000"/>
+        </w:rPr>
+        <w:t>_001</w:t>
+      </w:r>
+    </w:p>
+    <w:p>
+      <w:pPr>
+        <w:pBdr>
+          <w:top w:val="nil"/>
+          <w:left w:val="nil"/>
+          <w:bottom w:val="nil"/>
+          <w:right w:val="nil"/>
+          <w:between w:val="nil"/>
+        </w:pBdr>
+        <w:spacing w:line="240" w:lineRule="auto"/>
+        <w:ind w:leftChars="0" w:left="-2" w:firstLineChars="295" w:firstLine="708"/>
+        <w:jc w:val="both"/>
+      </w:pPr>
+    </w:p>
+    <w:p>
+      <w:pPr>
+        <w:pBdr>
+          <w:top w:val="nil"/>
+          <w:left w:val="nil"/>
+          <w:bottom w:val="nil"/>
+          <w:right w:val="nil"/>
+          <w:between w:val="nil"/>
+        </w:pBdr>
+        <w:spacing w:line="240" w:lineRule="auto"/>
+        <w:ind w:leftChars="0" w:left="-2" w:firstLineChars="295" w:firstLine="708"/>
+        <w:jc w:val="both"/>
+      </w:pPr>
+      <w:r>
+        <w:t>Подсистема “Лексический анализатор” должна выполнять преобразование исходной программы в последовательность лексем.</w:t>
+      </w:r>
+    </w:p>
+    <w:p>
+      <w:pPr>
+        <w:pBdr>
+          <w:top w:val="nil"/>
+          <w:left w:val="nil"/>
+          <w:bottom w:val="nil"/>
+          <w:right w:val="nil"/>
+          <w:between w:val="nil"/>
+        </w:pBdr>
+        <w:spacing w:line="240" w:lineRule="auto"/>
+        <w:ind w:leftChars="0" w:left="-2" w:firstLineChars="295" w:firstLine="708"/>
+        <w:jc w:val="both"/>
+        <w:rPr>
+          <w:color w:val="000000"/>
+        </w:rPr>
+      </w:pPr>
+    </w:p>
+    <w:p>
+      <w:pPr>
+        <w:pBdr>
+          <w:top w:val="nil"/>
+          <w:left w:val="nil"/>
+          <w:bottom w:val="nil"/>
+          <w:right w:val="nil"/>
+          <w:between w:val="nil"/>
+        </w:pBdr>
+        <w:spacing w:line="240" w:lineRule="auto"/>
+        <w:ind w:leftChars="0" w:left="-2" w:firstLineChars="295" w:firstLine="708"/>
+        <w:jc w:val="both"/>
+        <w:rPr>
+          <w:i/>
+        </w:rPr>
+      </w:pPr>
+      <w:r>
+        <w:rPr>
+          <w:i/>
+          <w:color w:val="000000"/>
+        </w:rPr>
+        <w:t>Требование REQ_</w:t>
+      </w:r>
+      <w:r>
+        <w:rPr>
+          <w:i/>
+        </w:rPr>
+        <w:t>LEX</w:t>
+      </w:r>
+      <w:r>
+        <w:rPr>
+          <w:i/>
+          <w:color w:val="000000"/>
+        </w:rPr>
+        <w:t>_002</w:t>
+      </w:r>
+    </w:p>
+    <w:p>
+      <w:pPr>
+        <w:pBdr>
+          <w:top w:val="nil"/>
+          <w:left w:val="nil"/>
+          <w:bottom w:val="nil"/>
+          <w:right w:val="nil"/>
+          <w:between w:val="nil"/>
+        </w:pBdr>
+        <w:spacing w:line="240" w:lineRule="auto"/>
+        <w:ind w:leftChars="0" w:left="-2" w:firstLineChars="295" w:firstLine="708"/>
+        <w:jc w:val="both"/>
+      </w:pPr>
+    </w:p>
+    <w:p>
+      <w:pPr>
+        <w:pBdr>
+          <w:top w:val="nil"/>
+          <w:left w:val="nil"/>
+          <w:bottom w:val="nil"/>
+          <w:right w:val="nil"/>
+          <w:between w:val="nil"/>
+        </w:pBdr>
+        <w:spacing w:line="240" w:lineRule="auto"/>
+        <w:ind w:leftChars="0" w:left="-2" w:firstLineChars="295" w:firstLine="708"/>
+        <w:jc w:val="both"/>
+      </w:pPr>
+      <w:r>
+        <w:t>Подсистема “Лексический анализатор” должна позволять пользователю получать сообщения о возникших ошибках.</w:t>
+      </w:r>
+    </w:p>
+    <w:p>
+      <w:pPr>
+        <w:pBdr>
+          <w:top w:val="nil"/>
+          <w:left w:val="nil"/>
+          <w:bottom w:val="nil"/>
+          <w:right w:val="nil"/>
+          <w:between w:val="nil"/>
+        </w:pBdr>
+        <w:spacing w:line="240" w:lineRule="auto"/>
+        <w:ind w:leftChars="0" w:left="-2" w:firstLineChars="295" w:firstLine="708"/>
+        <w:jc w:val="both"/>
+      </w:pPr>
+    </w:p>
+    <w:p>
+      <w:pPr>
         <w:ind w:leftChars="0" w:left="-2" w:firstLineChars="295" w:firstLine="711"/>
         <w:jc w:val="both"/>
         <w:rPr>
           <w:b/>
-          <w:color w:val="000000"/>
         </w:rPr>
       </w:pPr>
       <w:r>
         <w:rPr>
           <w:b/>
-          <w:color w:val="000000"/>
-        </w:rPr>
-        <w:t xml:space="preserve">Требования к подсистеме </w:t>
-      </w:r>
-      <w:r>
+        </w:rPr>
+        <w:t>Требования к подсистеме “Синтаксический анализатор”</w:t>
+      </w:r>
+    </w:p>
+    <w:p>
+      <w:pPr>
+        <w:ind w:leftChars="0" w:left="-2" w:firstLineChars="295" w:firstLine="711"/>
+        <w:jc w:val="both"/>
         <w:rPr>
           <w:b/>
         </w:rPr>
-        <w:t>“Лексический анализатор”</w:t>
-      </w:r>
-    </w:p>
-    <w:p>
-      <w:pPr>
-        <w:pBdr>
-          <w:top w:val="nil"/>
-          <w:left w:val="nil"/>
-          <w:bottom w:val="nil"/>
-          <w:right w:val="nil"/>
-          <w:between w:val="nil"/>
-        </w:pBdr>
-        <w:spacing w:line="240" w:lineRule="auto"/>
-        <w:ind w:leftChars="0" w:left="-2" w:firstLineChars="295" w:firstLine="708"/>
-        <w:jc w:val="both"/>
-        <w:rPr>
-          <w:color w:val="000000"/>
-        </w:rPr>
-      </w:pPr>
-    </w:p>
-    <w:p>
-      <w:pPr>
-        <w:pBdr>
-          <w:top w:val="nil"/>
-          <w:left w:val="nil"/>
-          <w:bottom w:val="nil"/>
-          <w:right w:val="nil"/>
-          <w:between w:val="nil"/>
-        </w:pBdr>
-        <w:spacing w:line="240" w:lineRule="auto"/>
+      </w:pPr>
+    </w:p>
+    <w:p>
+      <w:pPr>
         <w:ind w:leftChars="0" w:left="-2" w:firstLineChars="295" w:firstLine="708"/>
         <w:jc w:val="both"/>
         <w:rPr>
           <w:i/>
-          <w:color w:val="000000"/>
         </w:rPr>
       </w:pPr>
       <w:r>
         <w:rPr>
           <w:i/>
-          <w:color w:val="000000"/>
-        </w:rPr>
-        <w:t>Требование REQ_</w:t>
-      </w:r>
-      <w:r>
+        </w:rPr>
+        <w:t>Требование REQ_SINT_001</w:t>
+      </w:r>
+    </w:p>
+    <w:p>
+      <w:pPr>
+        <w:ind w:leftChars="0" w:left="-2" w:firstLineChars="295" w:firstLine="708"/>
+        <w:jc w:val="both"/>
+      </w:pPr>
+    </w:p>
+    <w:p>
+      <w:pPr>
+        <w:ind w:leftChars="0" w:left="-2" w:firstLineChars="295" w:firstLine="708"/>
+        <w:jc w:val="both"/>
+      </w:pPr>
+      <w:r>
+        <w:t>Подсистема “Синтаксический анализатор” должна определять структуру программы и представлять ее в виде дерева вывода.</w:t>
+      </w:r>
+    </w:p>
+    <w:p>
+      <w:pPr>
+        <w:ind w:leftChars="0" w:left="-2" w:firstLineChars="295" w:firstLine="708"/>
+        <w:jc w:val="both"/>
+      </w:pPr>
+    </w:p>
+    <w:p>
+      <w:pPr>
+        <w:ind w:leftChars="0" w:left="-2" w:firstLineChars="295" w:firstLine="708"/>
+        <w:jc w:val="both"/>
         <w:rPr>
           <w:i/>
         </w:rPr>
-        <w:t>LEX</w:t>
-      </w:r>
+      </w:pPr>
       <w:r>
         <w:rPr>
           <w:i/>
-          <w:color w:val="000000"/>
-        </w:rPr>
-        <w:t>_001</w:t>
-      </w:r>
-    </w:p>
-    <w:p>
-      <w:pPr>
-        <w:pBdr>
-          <w:top w:val="nil"/>
-          <w:left w:val="nil"/>
-          <w:bottom w:val="nil"/>
-          <w:right w:val="nil"/>
-          <w:between w:val="nil"/>
-        </w:pBdr>
-        <w:spacing w:line="240" w:lineRule="auto"/>
-        <w:ind w:leftChars="0" w:left="-2" w:firstLineChars="295" w:firstLine="708"/>
-        <w:jc w:val="both"/>
-      </w:pPr>
-    </w:p>
-    <w:p>
-      <w:pPr>
-        <w:pBdr>
-          <w:top w:val="nil"/>
-          <w:left w:val="nil"/>
-          <w:bottom w:val="nil"/>
-          <w:right w:val="nil"/>
-          <w:between w:val="nil"/>
-        </w:pBdr>
-        <w:spacing w:line="240" w:lineRule="auto"/>
-        <w:ind w:leftChars="0" w:left="-2" w:firstLineChars="295" w:firstLine="708"/>
-        <w:jc w:val="both"/>
-      </w:pPr>
-      <w:r>
-        <w:t>Подсистема “Лексический анализатор” должна выполнять преобразование исходной программы в последовательность лексем.</w:t>
-      </w:r>
-    </w:p>
-    <w:p>
-      <w:pPr>
-        <w:pBdr>
-          <w:top w:val="nil"/>
-          <w:left w:val="nil"/>
-          <w:bottom w:val="nil"/>
-          <w:right w:val="nil"/>
-          <w:between w:val="nil"/>
-        </w:pBdr>
-        <w:spacing w:line="240" w:lineRule="auto"/>
-        <w:ind w:leftChars="0" w:left="-2" w:firstLineChars="295" w:firstLine="708"/>
-        <w:jc w:val="both"/>
-        <w:rPr>
-          <w:color w:val="000000"/>
-        </w:rPr>
-      </w:pPr>
-    </w:p>
-    <w:p>
-      <w:pPr>
-        <w:pBdr>
-          <w:top w:val="nil"/>
-          <w:left w:val="nil"/>
-          <w:bottom w:val="nil"/>
-          <w:right w:val="nil"/>
-          <w:between w:val="nil"/>
-        </w:pBdr>
-        <w:spacing w:line="240" w:lineRule="auto"/>
-        <w:ind w:leftChars="0" w:left="-2" w:firstLineChars="295" w:firstLine="708"/>
-        <w:jc w:val="both"/>
-        <w:rPr>
-          <w:i/>
-        </w:rPr>
-      </w:pPr>
-      <w:r>
-        <w:rPr>
-          <w:i/>
-          <w:color w:val="000000"/>
-        </w:rPr>
-        <w:t>Требование REQ_</w:t>
-      </w:r>
-      <w:r>
-        <w:rPr>
-          <w:i/>
-        </w:rPr>
-        <w:t>LEX</w:t>
-      </w:r>
-      <w:r>
-        <w:rPr>
-          <w:i/>
-          <w:color w:val="000000"/>
-        </w:rPr>
-        <w:t>_002</w:t>
-      </w:r>
-    </w:p>
-    <w:p>
-      <w:pPr>
-        <w:pBdr>
-          <w:top w:val="nil"/>
-          <w:left w:val="nil"/>
-          <w:bottom w:val="nil"/>
-          <w:right w:val="nil"/>
-          <w:between w:val="nil"/>
-        </w:pBdr>
-        <w:spacing w:line="240" w:lineRule="auto"/>
-        <w:ind w:leftChars="0" w:left="-2" w:firstLineChars="295" w:firstLine="708"/>
-        <w:jc w:val="both"/>
-      </w:pPr>
-    </w:p>
-    <w:p>
-      <w:pPr>
-        <w:pBdr>
-          <w:top w:val="nil"/>
-          <w:left w:val="nil"/>
-          <w:bottom w:val="nil"/>
-          <w:right w:val="nil"/>
-          <w:between w:val="nil"/>
-        </w:pBdr>
-        <w:spacing w:line="240" w:lineRule="auto"/>
-        <w:ind w:leftChars="0" w:left="-2" w:firstLineChars="295" w:firstLine="708"/>
-        <w:jc w:val="both"/>
-      </w:pPr>
-      <w:r>
-        <w:t>Подсистема “Лексический анализатор” должна позволять пользователю получать сообщения о возникших ошибках.</w:t>
-      </w:r>
-    </w:p>
-    <w:p>
-      <w:pPr>
-        <w:pBdr>
-          <w:top w:val="nil"/>
-          <w:left w:val="nil"/>
-          <w:bottom w:val="nil"/>
-          <w:right w:val="nil"/>
-          <w:between w:val="nil"/>
-        </w:pBdr>
-        <w:spacing w:line="240" w:lineRule="auto"/>
-        <w:ind w:leftChars="0" w:left="-2" w:firstLineChars="295" w:firstLine="708"/>
-        <w:jc w:val="both"/>
-      </w:pPr>
-    </w:p>
-    <w:p>
-      <w:pPr>
-        <w:ind w:leftChars="0" w:left="-2" w:firstLineChars="295" w:firstLine="711"/>
-        <w:jc w:val="both"/>
-        <w:rPr>
-          <w:b/>
-        </w:rPr>
-      </w:pPr>
-      <w:r>
-        <w:rPr>
-          <w:b/>
-        </w:rPr>
-        <w:t>Требования к подсистеме “Синтаксический анализатор”</w:t>
-      </w:r>
-    </w:p>
-    <w:p>
-      <w:pPr>
-        <w:ind w:leftChars="0" w:left="-2" w:firstLineChars="295" w:firstLine="711"/>
-        <w:jc w:val="both"/>
-        <w:rPr>
-          <w:b/>
-        </w:rPr>
-      </w:pPr>
-    </w:p>
-    <w:p>
-      <w:pPr>
-        <w:ind w:leftChars="0" w:left="-2" w:firstLineChars="295" w:firstLine="708"/>
-        <w:jc w:val="both"/>
-        <w:rPr>
-          <w:i/>
-        </w:rPr>
-      </w:pPr>
-      <w:r>
-        <w:rPr>
-          <w:i/>
-        </w:rPr>
-        <w:t>Требование REQ_SINT_001</w:t>
-      </w:r>
-    </w:p>
-    <w:p>
-      <w:pPr>
-        <w:ind w:leftChars="0" w:left="-2" w:firstLineChars="295" w:firstLine="708"/>
-        <w:jc w:val="both"/>
-      </w:pPr>
-    </w:p>
-    <w:p>
-      <w:pPr>
-        <w:ind w:leftChars="0" w:left="-2" w:firstLineChars="295" w:firstLine="708"/>
-        <w:jc w:val="both"/>
-      </w:pPr>
-      <w:r>
-        <w:t>Подсистема “Синтаксический анализатор” должна определять структуру программы и представлять ее в виде дерева вывода.</w:t>
-      </w:r>
-    </w:p>
-    <w:p>
-      <w:pPr>
-        <w:ind w:leftChars="0" w:left="-2" w:firstLineChars="295" w:firstLine="708"/>
-        <w:jc w:val="both"/>
-      </w:pPr>
-    </w:p>
-    <w:p>
-      <w:pPr>
-        <w:ind w:leftChars="0" w:left="-2" w:firstLineChars="295" w:firstLine="708"/>
-        <w:jc w:val="both"/>
-        <w:rPr>
-          <w:i/>
-        </w:rPr>
-      </w:pPr>
-      <w:r>
-        <w:rPr>
-          <w:i/>
         </w:rPr>
         <w:t>Требование REQ_SINT_002</w:t>
       </w:r>
@@ -1941,7 +1875,6 @@
         <w:jc w:val="both"/>
       </w:pPr>
       <w:r>
-        <w:lastRenderedPageBreak/>
         <w:t>Подсистема “Синтаксический анализатор” должна позволять пользователю получать сообщения о возникших ошибках.</w:t>
       </w:r>
     </w:p>
@@ -2117,8 +2050,6 @@
       <w:r>
         <w:t>Подсистема “Генератор кода” должна конструировать программу на выходном языке из промежуточного представления, полученного в результате работы синтаксического анализа.</w:t>
       </w:r>
-      <w:bookmarkStart w:id="0" w:name="_GoBack"/>
-      <w:bookmarkEnd w:id="0"/>
     </w:p>
     <w:sectPr>
       <w:pgSz w:w="11906" w:h="16838"/>
